--- a/需求文档/需求文档汇总/九州国际_日志管理.docx
+++ b/需求文档/需求文档汇总/九州国际_日志管理.docx
@@ -520,11 +520,11 @@
             </w:pPr>
             <w:smartTag w:uri="urn:schemas-microsoft-com:office:smarttags" w:element="chsdate">
               <w:smartTagPr>
+                <w:attr w:name="IsROCDate" w:val="False"/>
+                <w:attr w:name="IsLunarDate" w:val="False"/>
+                <w:attr w:name="Day" w:val="7"/>
+                <w:attr w:name="Month" w:val="12"/>
                 <w:attr w:name="Year" w:val="2009"/>
-                <w:attr w:name="Month" w:val="12"/>
-                <w:attr w:name="Day" w:val="7"/>
-                <w:attr w:name="IsLunarDate" w:val="False"/>
-                <w:attr w:name="IsROCDate" w:val="False"/>
               </w:smartTagPr>
               <w:r>
                 <w:rPr>
@@ -646,11 +646,11 @@
             </w:pPr>
             <w:smartTag w:uri="urn:schemas-microsoft-com:office:smarttags" w:element="chsdate">
               <w:smartTagPr>
+                <w:attr w:name="IsROCDate" w:val="False"/>
+                <w:attr w:name="IsLunarDate" w:val="False"/>
+                <w:attr w:name="Day" w:val="7"/>
+                <w:attr w:name="Month" w:val="12"/>
                 <w:attr w:name="Year" w:val="2009"/>
-                <w:attr w:name="Month" w:val="12"/>
-                <w:attr w:name="Day" w:val="7"/>
-                <w:attr w:name="IsLunarDate" w:val="False"/>
-                <w:attr w:name="IsROCDate" w:val="False"/>
               </w:smartTagPr>
               <w:r>
                 <w:rPr>
@@ -1266,6 +1266,53 @@
         </w:numPr>
         <w:ind w:firstLineChars="0"/>
         <w:rPr>
+          <w:rFonts w:ascii="华文楷体" w:eastAsia="华文楷体" w:hAnsi="华文楷体" w:hint="eastAsia"/>
+          <w:sz w:val="24"/>
+          <w:szCs w:val="24"/>
+        </w:rPr>
+      </w:pPr>
+      <w:r>
+        <w:rPr>
+          <w:rFonts w:ascii="华文楷体" w:eastAsia="华文楷体" w:hAnsi="华文楷体" w:hint="eastAsia"/>
+          <w:sz w:val="24"/>
+          <w:szCs w:val="24"/>
+        </w:rPr>
+        <w:t>在用户登录到用户退出的这段时间内，该</w:t>
+      </w:r>
+      <w:r>
+        <w:rPr>
+          <w:rFonts w:ascii="华文楷体" w:eastAsia="华文楷体" w:hAnsi="华文楷体" w:hint="eastAsia"/>
+          <w:sz w:val="24"/>
+          <w:szCs w:val="24"/>
+        </w:rPr>
+        <w:t>用户的</w:t>
+      </w:r>
+      <w:r>
+        <w:rPr>
+          <w:rFonts w:ascii="华文楷体" w:eastAsia="华文楷体" w:hAnsi="华文楷体" w:hint="eastAsia"/>
+          <w:sz w:val="24"/>
+          <w:szCs w:val="24"/>
+        </w:rPr>
+        <w:t>很多操作信息都要记录到日志中，该日志可以记录到日志文件中，也可以记录到数据库中</w:t>
+      </w:r>
+      <w:r>
+        <w:rPr>
+          <w:rFonts w:ascii="华文楷体" w:eastAsia="华文楷体" w:hAnsi="华文楷体" w:hint="eastAsia"/>
+          <w:sz w:val="24"/>
+          <w:szCs w:val="24"/>
+        </w:rPr>
+        <w:t>。对于某些非常重要的操作，将日志记录到日志文件中是不够的，还应记录到数据库中；对于其他一些非重要的数据，则仅记入到日志文件中即可。</w:t>
+      </w:r>
+    </w:p>
+    <w:p>
+      <w:pPr>
+        <w:pStyle w:val="a7"/>
+        <w:numPr>
+          <w:ilvl w:val="0"/>
+          <w:numId w:val="25"/>
+        </w:numPr>
+        <w:ind w:firstLineChars="0"/>
+        <w:rPr>
           <w:rFonts w:ascii="华文楷体" w:eastAsia="华文楷体" w:hAnsi="华文楷体"/>
           <w:sz w:val="24"/>
           <w:szCs w:val="24"/>
@@ -1277,7 +1324,15 @@
           <w:sz w:val="24"/>
           <w:szCs w:val="24"/>
         </w:rPr>
-        <w:t>在用户登录到用户退出的这段时间内，对于用户的所有操作，凡是对数据库有修改的操作或发生了异常的任意操作均需要记录相关的日志信息，用于对用户操作痕迹的跟踪，日志信息包含如下内容：</w:t>
+        <w:t>对于一些重要操作所记录的</w:t>
+      </w:r>
+      <w:r>
+        <w:rPr>
+          <w:rFonts w:ascii="华文楷体" w:eastAsia="华文楷体" w:hAnsi="华文楷体" w:hint="eastAsia"/>
+          <w:sz w:val="24"/>
+          <w:szCs w:val="24"/>
+        </w:rPr>
+        <w:t>日志信息包含如下内容：</w:t>
       </w:r>
     </w:p>
     <w:p>
@@ -1420,6 +1475,7 @@
           <w:sz w:val="24"/>
           <w:szCs w:val="24"/>
         </w:rPr>
+        <w:lastRenderedPageBreak/>
         <w:t>操作</w:t>
       </w:r>
       <w:r>
@@ -1479,7 +1535,6 @@
           <w:sz w:val="24"/>
           <w:szCs w:val="24"/>
         </w:rPr>
-        <w:lastRenderedPageBreak/>
         <w:t>登记日志</w:t>
       </w:r>
       <w:r>
@@ -1849,16 +1904,48 @@
       <w:pPr>
         <w:pStyle w:val="1"/>
         <w:rPr>
+          <w:rFonts w:ascii="华文楷体" w:eastAsia="华文楷体" w:hAnsi="华文楷体" w:hint="eastAsia"/>
+          <w:kern w:val="0"/>
+        </w:rPr>
+      </w:pPr>
+      <w:r>
+        <w:rPr>
+          <w:rFonts w:ascii="华文楷体" w:eastAsia="华文楷体" w:hAnsi="华文楷体" w:hint="eastAsia"/>
+          <w:kern w:val="0"/>
+        </w:rPr>
+        <w:t>补充业务说明</w:t>
+      </w:r>
+    </w:p>
+    <w:p>
+      <w:pPr>
+        <w:pStyle w:val="a7"/>
+        <w:numPr>
+          <w:ilvl w:val="0"/>
+          <w:numId w:val="29"/>
+        </w:numPr>
+        <w:ind w:firstLineChars="0"/>
+        <w:rPr>
           <w:rFonts w:ascii="华文楷体" w:eastAsia="华文楷体" w:hAnsi="华文楷体"/>
-          <w:kern w:val="0"/>
-        </w:rPr>
-      </w:pPr>
-      <w:r>
-        <w:rPr>
-          <w:rFonts w:ascii="华文楷体" w:eastAsia="华文楷体" w:hAnsi="华文楷体" w:hint="eastAsia"/>
-          <w:kern w:val="0"/>
-        </w:rPr>
-        <w:t>补充业务说明</w:t>
+          <w:sz w:val="24"/>
+          <w:szCs w:val="24"/>
+        </w:rPr>
+      </w:pPr>
+      <w:r>
+        <w:rPr>
+          <w:rFonts w:ascii="华文楷体" w:eastAsia="华文楷体" w:hAnsi="华文楷体" w:hint="eastAsia"/>
+          <w:sz w:val="24"/>
+          <w:szCs w:val="24"/>
+        </w:rPr>
+        <w:t>目前究竟哪些操作属于必须记入到数据库中尚不确定，可以在开发过程中视</w:t>
+      </w:r>
+      <w:r>
+        <w:rPr>
+          <w:rFonts w:ascii="华文楷体" w:eastAsia="华文楷体" w:hAnsi="华文楷体" w:hint="eastAsia"/>
+          <w:sz w:val="24"/>
+          <w:szCs w:val="24"/>
+        </w:rPr>
+        <w:lastRenderedPageBreak/>
+        <w:t>实际需要而定，目前日志先统一记录到日志文件中。</w:t>
       </w:r>
     </w:p>
     <w:sectPr>
@@ -1874,14 +1961,14 @@
 
 <file path=word/endnotes.xml><?xml version="1.0" encoding="utf-8"?>
 <w:endnotes xmlns:ve="http://schemas.openxmlformats.org/markup-compatibility/2006" xmlns:o="urn:schemas-microsoft-com:office:office" xmlns:r="http://schemas.openxmlformats.org/officeDocument/2006/relationships" xmlns:m="http://schemas.openxmlformats.org/officeDocument/2006/math" xmlns:v="urn:schemas-microsoft-com:vml" xmlns:wp="http://schemas.openxmlformats.org/drawingml/2006/wordprocessingDrawing" xmlns:w10="urn:schemas-microsoft-com:office:word" xmlns:w="http://schemas.openxmlformats.org/wordprocessingml/2006/main" xmlns:wne="http://schemas.microsoft.com/office/word/2006/wordml">
-  <w:endnote w:type="separator" w:id="0">
+  <w:endnote w:type="separator" w:id="-1">
     <w:p>
       <w:r>
         <w:separator/>
       </w:r>
     </w:p>
   </w:endnote>
-  <w:endnote w:type="continuationSeparator" w:id="1">
+  <w:endnote w:type="continuationSeparator" w:id="0">
     <w:p>
       <w:r>
         <w:continuationSeparator/>
@@ -1921,7 +2008,7 @@
             <w:noProof/>
             <w:lang w:val="zh-CN"/>
           </w:rPr>
-          <w:t>3</w:t>
+          <w:t>4</w:t>
         </w:r>
         <w:r>
           <w:fldChar w:fldCharType="end"/>
@@ -1939,14 +2026,14 @@
 
 <file path=word/footnotes.xml><?xml version="1.0" encoding="utf-8"?>
 <w:footnotes xmlns:ve="http://schemas.openxmlformats.org/markup-compatibility/2006" xmlns:o="urn:schemas-microsoft-com:office:office" xmlns:r="http://schemas.openxmlformats.org/officeDocument/2006/relationships" xmlns:m="http://schemas.openxmlformats.org/officeDocument/2006/math" xmlns:v="urn:schemas-microsoft-com:vml" xmlns:wp="http://schemas.openxmlformats.org/drawingml/2006/wordprocessingDrawing" xmlns:w10="urn:schemas-microsoft-com:office:word" xmlns:w="http://schemas.openxmlformats.org/wordprocessingml/2006/main" xmlns:wne="http://schemas.microsoft.com/office/word/2006/wordml">
-  <w:footnote w:type="separator" w:id="0">
+  <w:footnote w:type="separator" w:id="-1">
     <w:p>
       <w:r>
         <w:separator/>
       </w:r>
     </w:p>
   </w:footnote>
-  <w:footnote w:type="continuationSeparator" w:id="1">
+  <w:footnote w:type="continuationSeparator" w:id="0">
     <w:p>
       <w:r>
         <w:continuationSeparator/>
@@ -2137,6 +2224,95 @@
     </w:lvl>
   </w:abstractNum>
   <w:abstractNum w:abstractNumId="2">
+    <w:nsid w:val="0EDB0B7D"/>
+    <w:multiLevelType w:val="hybridMultilevel"/>
+    <w:tmpl w:val="0616BE94"/>
+    <w:lvl w:ilvl="0" w:tplc="C0DE9404">
+      <w:start w:val="1"/>
+      <w:numFmt w:val="decimal"/>
+      <w:lvlText w:val="%1."/>
+      <w:lvlJc w:val="left"/>
+      <w:pPr>
+        <w:ind w:left="360" w:hanging="360"/>
+      </w:pPr>
+      <w:rPr>
+        <w:rFonts w:hint="default"/>
+      </w:rPr>
+    </w:lvl>
+    <w:lvl w:ilvl="1" w:tplc="04090019" w:tentative="1">
+      <w:start w:val="1"/>
+      <w:numFmt w:val="lowerLetter"/>
+      <w:lvlText w:val="%2)"/>
+      <w:lvlJc w:val="left"/>
+      <w:pPr>
+        <w:ind w:left="840" w:hanging="420"/>
+      </w:pPr>
+    </w:lvl>
+    <w:lvl w:ilvl="2" w:tplc="0409001B" w:tentative="1">
+      <w:start w:val="1"/>
+      <w:numFmt w:val="lowerRoman"/>
+      <w:lvlText w:val="%3."/>
+      <w:lvlJc w:val="right"/>
+      <w:pPr>
+        <w:ind w:left="1260" w:hanging="420"/>
+      </w:pPr>
+    </w:lvl>
+    <w:lvl w:ilvl="3" w:tplc="0409000F" w:tentative="1">
+      <w:start w:val="1"/>
+      <w:numFmt w:val="decimal"/>
+      <w:lvlText w:val="%4."/>
+      <w:lvlJc w:val="left"/>
+      <w:pPr>
+        <w:ind w:left="1680" w:hanging="420"/>
+      </w:pPr>
+    </w:lvl>
+    <w:lvl w:ilvl="4" w:tplc="04090019" w:tentative="1">
+      <w:start w:val="1"/>
+      <w:numFmt w:val="lowerLetter"/>
+      <w:lvlText w:val="%5)"/>
+      <w:lvlJc w:val="left"/>
+      <w:pPr>
+        <w:ind w:left="2100" w:hanging="420"/>
+      </w:pPr>
+    </w:lvl>
+    <w:lvl w:ilvl="5" w:tplc="0409001B" w:tentative="1">
+      <w:start w:val="1"/>
+      <w:numFmt w:val="lowerRoman"/>
+      <w:lvlText w:val="%6."/>
+      <w:lvlJc w:val="right"/>
+      <w:pPr>
+        <w:ind w:left="2520" w:hanging="420"/>
+      </w:pPr>
+    </w:lvl>
+    <w:lvl w:ilvl="6" w:tplc="0409000F" w:tentative="1">
+      <w:start w:val="1"/>
+      <w:numFmt w:val="decimal"/>
+      <w:lvlText w:val="%7."/>
+      <w:lvlJc w:val="left"/>
+      <w:pPr>
+        <w:ind w:left="2940" w:hanging="420"/>
+      </w:pPr>
+    </w:lvl>
+    <w:lvl w:ilvl="7" w:tplc="04090019" w:tentative="1">
+      <w:start w:val="1"/>
+      <w:numFmt w:val="lowerLetter"/>
+      <w:lvlText w:val="%8)"/>
+      <w:lvlJc w:val="left"/>
+      <w:pPr>
+        <w:ind w:left="3360" w:hanging="420"/>
+      </w:pPr>
+    </w:lvl>
+    <w:lvl w:ilvl="8" w:tplc="0409001B" w:tentative="1">
+      <w:start w:val="1"/>
+      <w:numFmt w:val="lowerRoman"/>
+      <w:lvlText w:val="%9."/>
+      <w:lvlJc w:val="right"/>
+      <w:pPr>
+        <w:ind w:left="3780" w:hanging="420"/>
+      </w:pPr>
+    </w:lvl>
+  </w:abstractNum>
+  <w:abstractNum w:abstractNumId="3">
     <w:nsid w:val="14ED7281"/>
     <w:multiLevelType w:val="hybridMultilevel"/>
     <w:tmpl w:val="785CE3B8"/>
@@ -2225,7 +2401,7 @@
       </w:pPr>
     </w:lvl>
   </w:abstractNum>
-  <w:abstractNum w:abstractNumId="3">
+  <w:abstractNum w:abstractNumId="4">
     <w:nsid w:val="19143B76"/>
     <w:multiLevelType w:val="hybridMultilevel"/>
     <w:tmpl w:val="8D406346"/>
@@ -2314,7 +2490,7 @@
       </w:pPr>
     </w:lvl>
   </w:abstractNum>
-  <w:abstractNum w:abstractNumId="4">
+  <w:abstractNum w:abstractNumId="5">
     <w:nsid w:val="212A7666"/>
     <w:multiLevelType w:val="hybridMultilevel"/>
     <w:tmpl w:val="A5D8C53E"/>
@@ -2403,7 +2579,7 @@
       </w:pPr>
     </w:lvl>
   </w:abstractNum>
-  <w:abstractNum w:abstractNumId="5">
+  <w:abstractNum w:abstractNumId="6">
     <w:nsid w:val="25AF5EE0"/>
     <w:multiLevelType w:val="hybridMultilevel"/>
     <w:tmpl w:val="25B63E4A"/>
@@ -2492,7 +2668,7 @@
       </w:pPr>
     </w:lvl>
   </w:abstractNum>
-  <w:abstractNum w:abstractNumId="6">
+  <w:abstractNum w:abstractNumId="7">
     <w:nsid w:val="295A10ED"/>
     <w:multiLevelType w:val="hybridMultilevel"/>
     <w:tmpl w:val="95EE7492"/>
@@ -2581,7 +2757,7 @@
       </w:pPr>
     </w:lvl>
   </w:abstractNum>
-  <w:abstractNum w:abstractNumId="7">
+  <w:abstractNum w:abstractNumId="8">
     <w:nsid w:val="2B662862"/>
     <w:multiLevelType w:val="hybridMultilevel"/>
     <w:tmpl w:val="3F24C466"/>
@@ -2670,7 +2846,7 @@
       </w:pPr>
     </w:lvl>
   </w:abstractNum>
-  <w:abstractNum w:abstractNumId="8">
+  <w:abstractNum w:abstractNumId="9">
     <w:nsid w:val="2C8E02F7"/>
     <w:multiLevelType w:val="hybridMultilevel"/>
     <w:tmpl w:val="9B8497BE"/>
@@ -2759,7 +2935,7 @@
       </w:pPr>
     </w:lvl>
   </w:abstractNum>
-  <w:abstractNum w:abstractNumId="9">
+  <w:abstractNum w:abstractNumId="10">
     <w:nsid w:val="2CDA6A16"/>
     <w:multiLevelType w:val="hybridMultilevel"/>
     <w:tmpl w:val="A76C527A"/>
@@ -2848,7 +3024,7 @@
       </w:pPr>
     </w:lvl>
   </w:abstractNum>
-  <w:abstractNum w:abstractNumId="10">
+  <w:abstractNum w:abstractNumId="11">
     <w:nsid w:val="2D670430"/>
     <w:multiLevelType w:val="hybridMultilevel"/>
     <w:tmpl w:val="3D5AF4A8"/>
@@ -2937,7 +3113,7 @@
       </w:pPr>
     </w:lvl>
   </w:abstractNum>
-  <w:abstractNum w:abstractNumId="11">
+  <w:abstractNum w:abstractNumId="12">
     <w:nsid w:val="33A74B23"/>
     <w:multiLevelType w:val="hybridMultilevel"/>
     <w:tmpl w:val="D564075A"/>
@@ -3026,7 +3202,7 @@
       </w:pPr>
     </w:lvl>
   </w:abstractNum>
-  <w:abstractNum w:abstractNumId="12">
+  <w:abstractNum w:abstractNumId="13">
     <w:nsid w:val="36ED6530"/>
     <w:multiLevelType w:val="hybridMultilevel"/>
     <w:tmpl w:val="01186144"/>
@@ -3115,7 +3291,7 @@
       </w:pPr>
     </w:lvl>
   </w:abstractNum>
-  <w:abstractNum w:abstractNumId="13">
+  <w:abstractNum w:abstractNumId="14">
     <w:nsid w:val="38C34BC1"/>
     <w:multiLevelType w:val="hybridMultilevel"/>
     <w:tmpl w:val="239442B0"/>
@@ -3204,7 +3380,7 @@
       </w:pPr>
     </w:lvl>
   </w:abstractNum>
-  <w:abstractNum w:abstractNumId="14">
+  <w:abstractNum w:abstractNumId="15">
     <w:nsid w:val="38E850EC"/>
     <w:multiLevelType w:val="hybridMultilevel"/>
     <w:tmpl w:val="051C757A"/>
@@ -3294,7 +3470,7 @@
       </w:pPr>
     </w:lvl>
   </w:abstractNum>
-  <w:abstractNum w:abstractNumId="15">
+  <w:abstractNum w:abstractNumId="16">
     <w:nsid w:val="421A1429"/>
     <w:multiLevelType w:val="hybridMultilevel"/>
     <w:tmpl w:val="DBD4DEF4"/>
@@ -3383,7 +3559,7 @@
       </w:pPr>
     </w:lvl>
   </w:abstractNum>
-  <w:abstractNum w:abstractNumId="16">
+  <w:abstractNum w:abstractNumId="17">
     <w:nsid w:val="42B00AC3"/>
     <w:multiLevelType w:val="hybridMultilevel"/>
     <w:tmpl w:val="9C9817B4"/>
@@ -3472,7 +3648,7 @@
       </w:pPr>
     </w:lvl>
   </w:abstractNum>
-  <w:abstractNum w:abstractNumId="17">
+  <w:abstractNum w:abstractNumId="18">
     <w:nsid w:val="4F60645D"/>
     <w:multiLevelType w:val="hybridMultilevel"/>
     <w:tmpl w:val="C7743078"/>
@@ -3561,7 +3737,7 @@
       </w:pPr>
     </w:lvl>
   </w:abstractNum>
-  <w:abstractNum w:abstractNumId="18">
+  <w:abstractNum w:abstractNumId="19">
     <w:nsid w:val="52D20A27"/>
     <w:multiLevelType w:val="hybridMultilevel"/>
     <w:tmpl w:val="B4607DAE"/>
@@ -3650,7 +3826,7 @@
       </w:pPr>
     </w:lvl>
   </w:abstractNum>
-  <w:abstractNum w:abstractNumId="19">
+  <w:abstractNum w:abstractNumId="20">
     <w:nsid w:val="572571C8"/>
     <w:multiLevelType w:val="hybridMultilevel"/>
     <w:tmpl w:val="CB840614"/>
@@ -3740,7 +3916,7 @@
       </w:pPr>
     </w:lvl>
   </w:abstractNum>
-  <w:abstractNum w:abstractNumId="20">
+  <w:abstractNum w:abstractNumId="21">
     <w:nsid w:val="58904D25"/>
     <w:multiLevelType w:val="hybridMultilevel"/>
     <w:tmpl w:val="8886E0DA"/>
@@ -3829,7 +4005,7 @@
       </w:pPr>
     </w:lvl>
   </w:abstractNum>
-  <w:abstractNum w:abstractNumId="21">
+  <w:abstractNum w:abstractNumId="22">
     <w:nsid w:val="5D9F65DB"/>
     <w:multiLevelType w:val="multilevel"/>
     <w:tmpl w:val="04090025"/>
@@ -3924,7 +4100,7 @@
       </w:pPr>
     </w:lvl>
   </w:abstractNum>
-  <w:abstractNum w:abstractNumId="22">
+  <w:abstractNum w:abstractNumId="23">
     <w:nsid w:val="5E7738D1"/>
     <w:multiLevelType w:val="hybridMultilevel"/>
     <w:tmpl w:val="4DA4F7C0"/>
@@ -4013,7 +4189,7 @@
       </w:pPr>
     </w:lvl>
   </w:abstractNum>
-  <w:abstractNum w:abstractNumId="23">
+  <w:abstractNum w:abstractNumId="24">
     <w:nsid w:val="6A447025"/>
     <w:multiLevelType w:val="hybridMultilevel"/>
     <w:tmpl w:val="B6BA8B90"/>
@@ -4102,7 +4278,7 @@
       </w:pPr>
     </w:lvl>
   </w:abstractNum>
-  <w:abstractNum w:abstractNumId="24">
+  <w:abstractNum w:abstractNumId="25">
     <w:nsid w:val="6D3B47CE"/>
     <w:multiLevelType w:val="hybridMultilevel"/>
     <w:tmpl w:val="91109DD4"/>
@@ -4191,7 +4367,7 @@
       </w:pPr>
     </w:lvl>
   </w:abstractNum>
-  <w:abstractNum w:abstractNumId="25">
+  <w:abstractNum w:abstractNumId="26">
     <w:nsid w:val="774724E6"/>
     <w:multiLevelType w:val="hybridMultilevel"/>
     <w:tmpl w:val="DF44F83A"/>
@@ -4280,7 +4456,7 @@
       </w:pPr>
     </w:lvl>
   </w:abstractNum>
-  <w:abstractNum w:abstractNumId="26">
+  <w:abstractNum w:abstractNumId="27">
     <w:nsid w:val="79EC32C8"/>
     <w:multiLevelType w:val="hybridMultilevel"/>
     <w:tmpl w:val="59A445F6"/>
@@ -4369,7 +4545,7 @@
       </w:pPr>
     </w:lvl>
   </w:abstractNum>
-  <w:abstractNum w:abstractNumId="27">
+  <w:abstractNum w:abstractNumId="28">
     <w:nsid w:val="7AE60F0D"/>
     <w:multiLevelType w:val="hybridMultilevel"/>
     <w:tmpl w:val="1C403F94"/>
@@ -4459,88 +4635,91 @@
     </w:lvl>
   </w:abstractNum>
   <w:num w:numId="1">
-    <w:abstractNumId w:val="21"/>
+    <w:abstractNumId w:val="22"/>
   </w:num>
   <w:num w:numId="2">
-    <w:abstractNumId w:val="5"/>
+    <w:abstractNumId w:val="6"/>
   </w:num>
   <w:num w:numId="3">
-    <w:abstractNumId w:val="4"/>
+    <w:abstractNumId w:val="5"/>
   </w:num>
   <w:num w:numId="4">
     <w:abstractNumId w:val="1"/>
   </w:num>
   <w:num w:numId="5">
-    <w:abstractNumId w:val="26"/>
+    <w:abstractNumId w:val="27"/>
   </w:num>
   <w:num w:numId="6">
-    <w:abstractNumId w:val="7"/>
+    <w:abstractNumId w:val="8"/>
   </w:num>
   <w:num w:numId="7">
-    <w:abstractNumId w:val="13"/>
+    <w:abstractNumId w:val="14"/>
   </w:num>
   <w:num w:numId="8">
+    <w:abstractNumId w:val="11"/>
+  </w:num>
+  <w:num w:numId="9">
+    <w:abstractNumId w:val="12"/>
+  </w:num>
+  <w:num w:numId="10">
+    <w:abstractNumId w:val="3"/>
+  </w:num>
+  <w:num w:numId="11">
     <w:abstractNumId w:val="10"/>
   </w:num>
-  <w:num w:numId="9">
-    <w:abstractNumId w:val="11"/>
-  </w:num>
-  <w:num w:numId="10">
-    <w:abstractNumId w:val="2"/>
-  </w:num>
-  <w:num w:numId="11">
-    <w:abstractNumId w:val="9"/>
-  </w:num>
   <w:num w:numId="12">
-    <w:abstractNumId w:val="27"/>
+    <w:abstractNumId w:val="28"/>
   </w:num>
   <w:num w:numId="13">
-    <w:abstractNumId w:val="18"/>
+    <w:abstractNumId w:val="19"/>
   </w:num>
   <w:num w:numId="14">
-    <w:abstractNumId w:val="25"/>
+    <w:abstractNumId w:val="26"/>
   </w:num>
   <w:num w:numId="15">
     <w:abstractNumId w:val="0"/>
   </w:num>
   <w:num w:numId="16">
+    <w:abstractNumId w:val="18"/>
+  </w:num>
+  <w:num w:numId="17">
+    <w:abstractNumId w:val="15"/>
+  </w:num>
+  <w:num w:numId="18">
+    <w:abstractNumId w:val="4"/>
+  </w:num>
+  <w:num w:numId="19">
+    <w:abstractNumId w:val="25"/>
+  </w:num>
+  <w:num w:numId="20">
+    <w:abstractNumId w:val="16"/>
+  </w:num>
+  <w:num w:numId="21">
+    <w:abstractNumId w:val="23"/>
+  </w:num>
+  <w:num w:numId="22">
+    <w:abstractNumId w:val="7"/>
+  </w:num>
+  <w:num w:numId="23">
+    <w:abstractNumId w:val="13"/>
+  </w:num>
+  <w:num w:numId="24">
+    <w:abstractNumId w:val="20"/>
+  </w:num>
+  <w:num w:numId="25">
+    <w:abstractNumId w:val="9"/>
+  </w:num>
+  <w:num w:numId="26">
     <w:abstractNumId w:val="17"/>
   </w:num>
-  <w:num w:numId="17">
-    <w:abstractNumId w:val="14"/>
-  </w:num>
-  <w:num w:numId="18">
-    <w:abstractNumId w:val="3"/>
-  </w:num>
-  <w:num w:numId="19">
+  <w:num w:numId="27">
     <w:abstractNumId w:val="24"/>
   </w:num>
-  <w:num w:numId="20">
-    <w:abstractNumId w:val="15"/>
+  <w:num w:numId="28">
+    <w:abstractNumId w:val="21"/>
   </w:num>
-  <w:num w:numId="21">
-    <w:abstractNumId w:val="22"/>
-  </w:num>
-  <w:num w:numId="22">
-    <w:abstractNumId w:val="6"/>
-  </w:num>
-  <w:num w:numId="23">
-    <w:abstractNumId w:val="12"/>
-  </w:num>
-  <w:num w:numId="24">
-    <w:abstractNumId w:val="19"/>
-  </w:num>
-  <w:num w:numId="25">
-    <w:abstractNumId w:val="8"/>
-  </w:num>
-  <w:num w:numId="26">
-    <w:abstractNumId w:val="16"/>
-  </w:num>
-  <w:num w:numId="27">
-    <w:abstractNumId w:val="23"/>
-  </w:num>
-  <w:num w:numId="28">
-    <w:abstractNumId w:val="20"/>
+  <w:num w:numId="29">
+    <w:abstractNumId w:val="2"/>
   </w:num>
 </w:numbering>
 </file>
